--- a/coverage screenshots.docx
+++ b/coverage screenshots.docx
@@ -46,12 +46,12 @@
           <wp:inline distB="114300" distT="114300" distL="114300" distR="114300">
             <wp:extent cx="5731200" cy="1041400"/>
             <wp:effectExtent b="0" l="0" r="0" t="0"/>
-            <wp:docPr id="3" name="image5.png"/>
+            <wp:docPr id="5" name="image6.png"/>
             <a:graphic>
               <a:graphicData uri="http://schemas.openxmlformats.org/drawingml/2006/picture">
                 <pic:pic>
                   <pic:nvPicPr>
-                    <pic:cNvPr id="0" name="image5.png"/>
+                    <pic:cNvPr id="0" name="image6.png"/>
                     <pic:cNvPicPr preferRelativeResize="0"/>
                   </pic:nvPicPr>
                   <pic:blipFill>
@@ -115,12 +115,12 @@
           <wp:inline distB="114300" distT="114300" distL="114300" distR="114300">
             <wp:extent cx="5731200" cy="990600"/>
             <wp:effectExtent b="0" l="0" r="0" t="0"/>
-            <wp:docPr id="5" name="image3.png"/>
+            <wp:docPr id="7" name="image7.png"/>
             <a:graphic>
               <a:graphicData uri="http://schemas.openxmlformats.org/drawingml/2006/picture">
                 <pic:pic>
                   <pic:nvPicPr>
-                    <pic:cNvPr id="0" name="image3.png"/>
+                    <pic:cNvPr id="0" name="image7.png"/>
                     <pic:cNvPicPr preferRelativeResize="0"/>
                   </pic:nvPicPr>
                   <pic:blipFill>
@@ -184,7 +184,7 @@
           <wp:inline distB="114300" distT="114300" distL="114300" distR="114300">
             <wp:extent cx="5731200" cy="1016000"/>
             <wp:effectExtent b="0" l="0" r="0" t="0"/>
-            <wp:docPr id="4" name="image2.png"/>
+            <wp:docPr id="6" name="image2.png"/>
             <a:graphic>
               <a:graphicData uri="http://schemas.openxmlformats.org/drawingml/2006/picture">
                 <pic:pic>
@@ -245,12 +245,12 @@
           <wp:inline distB="114300" distT="114300" distL="114300" distR="114300">
             <wp:extent cx="5731200" cy="774700"/>
             <wp:effectExtent b="0" l="0" r="0" t="0"/>
-            <wp:docPr id="1" name="image1.png"/>
+            <wp:docPr id="1" name="image5.png"/>
             <a:graphic>
               <a:graphicData uri="http://schemas.openxmlformats.org/drawingml/2006/picture">
                 <pic:pic>
                   <pic:nvPicPr>
-                    <pic:cNvPr id="0" name="image1.png"/>
+                    <pic:cNvPr id="0" name="image5.png"/>
                     <pic:cNvPicPr preferRelativeResize="0"/>
                   </pic:nvPicPr>
                   <pic:blipFill>
@@ -314,12 +314,12 @@
           <wp:inline distB="114300" distT="114300" distL="114300" distR="114300">
             <wp:extent cx="5731200" cy="711200"/>
             <wp:effectExtent b="0" l="0" r="0" t="0"/>
-            <wp:docPr id="2" name="image4.png"/>
+            <wp:docPr id="4" name="image3.png"/>
             <a:graphic>
               <a:graphicData uri="http://schemas.openxmlformats.org/drawingml/2006/picture">
                 <pic:pic>
                   <pic:nvPicPr>
-                    <pic:cNvPr id="0" name="image4.png"/>
+                    <pic:cNvPr id="0" name="image3.png"/>
                     <pic:cNvPicPr preferRelativeResize="0"/>
                   </pic:nvPicPr>
                   <pic:blipFill>
@@ -333,6 +333,144 @@
                     <a:xfrm>
                       <a:off x="0" y="0"/>
                       <a:ext cx="5731200" cy="711200"/>
+                    </a:xfrm>
+                    <a:prstGeom prst="rect"/>
+                    <a:ln/>
+                  </pic:spPr>
+                </pic:pic>
+              </a:graphicData>
+            </a:graphic>
+          </wp:inline>
+        </w:drawing>
+      </w:r>
+      <w:r>
+        <w:rPr>
+          <w:rtl w:val="0"/>
+        </w:rPr>
+      </w:r>
+    </w:p>
+    <w:p>
+      <w:pPr>
+        <w:shd w:fill="1e1f22" w:val="clear"/>
+        <w:rPr>
+          <w:rFonts w:ascii="Courier New" w:cs="Courier New" w:eastAsia="Courier New" w:hAnsi="Courier New"/>
+          <w:color w:val="bcbec4"/>
+        </w:rPr>
+      </w:pPr>
+      <w:r>
+        <w:rPr>
+          <w:rFonts w:ascii="Courier New" w:cs="Courier New" w:eastAsia="Courier New" w:hAnsi="Courier New"/>
+          <w:color w:val="bcbec4"/>
+          <w:rtl w:val="0"/>
+        </w:rPr>
+        <w:t xml:space="preserve">ShoppingCartControllerTests</w:t>
+      </w:r>
+    </w:p>
+    <w:p>
+      <w:pPr>
+        <w:shd w:fill="1e1f22" w:val="clear"/>
+        <w:rPr>
+          <w:rFonts w:ascii="Courier New" w:cs="Courier New" w:eastAsia="Courier New" w:hAnsi="Courier New"/>
+          <w:color w:val="bcbec4"/>
+        </w:rPr>
+      </w:pPr>
+      <w:r>
+        <w:rPr>
+          <w:rFonts w:ascii="Courier New" w:cs="Courier New" w:eastAsia="Courier New" w:hAnsi="Courier New"/>
+          <w:color w:val="bcbec4"/>
+        </w:rPr>
+        <w:drawing>
+          <wp:inline distB="114300" distT="114300" distL="114300" distR="114300">
+            <wp:extent cx="5731200" cy="596900"/>
+            <wp:effectExtent b="0" l="0" r="0" t="0"/>
+            <wp:docPr id="2" name="image1.png"/>
+            <a:graphic>
+              <a:graphicData uri="http://schemas.openxmlformats.org/drawingml/2006/picture">
+                <pic:pic>
+                  <pic:nvPicPr>
+                    <pic:cNvPr id="0" name="image1.png"/>
+                    <pic:cNvPicPr preferRelativeResize="0"/>
+                  </pic:nvPicPr>
+                  <pic:blipFill>
+                    <a:blip r:embed="rId11"/>
+                    <a:srcRect b="0" l="0" r="0" t="0"/>
+                    <a:stretch>
+                      <a:fillRect/>
+                    </a:stretch>
+                  </pic:blipFill>
+                  <pic:spPr>
+                    <a:xfrm>
+                      <a:off x="0" y="0"/>
+                      <a:ext cx="5731200" cy="596900"/>
+                    </a:xfrm>
+                    <a:prstGeom prst="rect"/>
+                    <a:ln/>
+                  </pic:spPr>
+                </pic:pic>
+              </a:graphicData>
+            </a:graphic>
+          </wp:inline>
+        </w:drawing>
+      </w:r>
+      <w:r>
+        <w:rPr>
+          <w:rtl w:val="0"/>
+        </w:rPr>
+      </w:r>
+    </w:p>
+    <w:p>
+      <w:pPr>
+        <w:shd w:fill="1e1f22" w:val="clear"/>
+        <w:rPr>
+          <w:rFonts w:ascii="Courier New" w:cs="Courier New" w:eastAsia="Courier New" w:hAnsi="Courier New"/>
+          <w:color w:val="bcbec4"/>
+        </w:rPr>
+      </w:pPr>
+      <w:r>
+        <w:rPr>
+          <w:rFonts w:ascii="Courier New" w:cs="Courier New" w:eastAsia="Courier New" w:hAnsi="Courier New"/>
+          <w:color w:val="bcbec4"/>
+          <w:rtl w:val="0"/>
+        </w:rPr>
+        <w:t xml:space="preserve">ShoppingCartServiceImplTest</w:t>
+      </w:r>
+    </w:p>
+    <w:p>
+      <w:pPr>
+        <w:shd w:fill="1e1f22" w:val="clear"/>
+        <w:rPr>
+          <w:rFonts w:ascii="Courier New" w:cs="Courier New" w:eastAsia="Courier New" w:hAnsi="Courier New"/>
+          <w:color w:val="bcbec4"/>
+        </w:rPr>
+      </w:pPr>
+      <w:r>
+        <w:rPr>
+          <w:rFonts w:ascii="Courier New" w:cs="Courier New" w:eastAsia="Courier New" w:hAnsi="Courier New"/>
+          <w:color w:val="bcbec4"/>
+        </w:rPr>
+        <w:drawing>
+          <wp:inline distB="114300" distT="114300" distL="114300" distR="114300">
+            <wp:extent cx="5731200" cy="533400"/>
+            <wp:effectExtent b="0" l="0" r="0" t="0"/>
+            <wp:docPr id="3" name="image4.png"/>
+            <a:graphic>
+              <a:graphicData uri="http://schemas.openxmlformats.org/drawingml/2006/picture">
+                <pic:pic>
+                  <pic:nvPicPr>
+                    <pic:cNvPr id="0" name="image4.png"/>
+                    <pic:cNvPicPr preferRelativeResize="0"/>
+                  </pic:nvPicPr>
+                  <pic:blipFill>
+                    <a:blip r:embed="rId12"/>
+                    <a:srcRect b="0" l="0" r="0" t="0"/>
+                    <a:stretch>
+                      <a:fillRect/>
+                    </a:stretch>
+                  </pic:blipFill>
+                  <pic:spPr>
+                    <a:xfrm>
+                      <a:off x="0" y="0"/>
+                      <a:ext cx="5731200" cy="533400"/>
                     </a:xfrm>
                     <a:prstGeom prst="rect"/>
                     <a:ln/>
